--- a/Documents/21_テーブル定義/kwhr/買注文テーブル.docx
+++ b/Documents/21_テーブル定義/kwhr/買注文テーブル.docx
@@ -401,7 +401,7 @@
                 <w:sz w:val="20"/>
                 <w:szCs w:val="20"/>
               </w:rPr>
-              <w:t>車台番号</w:t>
+              <w:t>連番</w:t>
             </w:r>
           </w:p>
         </w:tc>
@@ -420,14 +420,6 @@
                 <w:szCs w:val="20"/>
               </w:rPr>
             </w:pPr>
-            <w:r>
-              <w:rPr>
-                <w:rFonts w:hint="eastAsia"/>
-                <w:sz w:val="20"/>
-                <w:szCs w:val="20"/>
-              </w:rPr>
-              <w:t>car_number</w:t>
-            </w:r>
           </w:p>
         </w:tc>
         <w:tc>
@@ -472,14 +464,6 @@
                 <w:szCs w:val="20"/>
               </w:rPr>
             </w:pPr>
-            <w:r>
-              <w:rPr>
-                <w:rFonts w:hint="eastAsia"/>
-                <w:sz w:val="20"/>
-                <w:szCs w:val="20"/>
-              </w:rPr>
-              <w:t>文字</w:t>
-            </w:r>
           </w:p>
         </w:tc>
         <w:tc>
@@ -606,14 +590,6 @@
                 <w:szCs w:val="20"/>
               </w:rPr>
             </w:pPr>
-            <w:r>
-              <w:rPr>
-                <w:rFonts w:hint="eastAsia"/>
-                <w:sz w:val="20"/>
-                <w:szCs w:val="20"/>
-              </w:rPr>
-              <w:t>無</w:t>
-            </w:r>
           </w:p>
         </w:tc>
         <w:tc>
@@ -674,8 +650,16 @@
                 <w:sz w:val="20"/>
                 <w:szCs w:val="20"/>
               </w:rPr>
-              <w:t>車両名</w:t>
+              <w:t>顧客</w:t>
             </w:r>
+            <w:r>
+              <w:rPr>
+                <w:rFonts w:hint="eastAsia"/>
+                <w:sz w:val="20"/>
+                <w:szCs w:val="20"/>
+              </w:rPr>
+              <w:t>ID</w:t>
+            </w:r>
           </w:p>
         </w:tc>
         <w:tc>
@@ -690,32 +674,33 @@
                 <w:szCs w:val="20"/>
               </w:rPr>
             </w:pPr>
+          </w:p>
+        </w:tc>
+        <w:tc>
+          <w:tcPr>
+            <w:tcW w:w="602" w:type="dxa"/>
+            <w:vAlign w:val="center"/>
+          </w:tcPr>
+          <w:p>
+            <w:pPr>
+              <w:jc w:val="center"/>
+              <w:rPr>
+                <w:sz w:val="20"/>
+                <w:szCs w:val="20"/>
+              </w:rPr>
+            </w:pPr>
             <w:r>
               <w:rPr>
-                <w:sz w:val="20"/>
-                <w:szCs w:val="20"/>
-              </w:rPr>
-              <w:t>car_name</w:t>
+                <w:rFonts w:hint="eastAsia"/>
+                <w:sz w:val="20"/>
+                <w:szCs w:val="20"/>
+              </w:rPr>
+              <w:t>Key</w:t>
             </w:r>
           </w:p>
         </w:tc>
         <w:tc>
           <w:tcPr>
-            <w:tcW w:w="602" w:type="dxa"/>
-            <w:vAlign w:val="center"/>
-          </w:tcPr>
-          <w:p>
-            <w:pPr>
-              <w:jc w:val="center"/>
-              <w:rPr>
-                <w:sz w:val="20"/>
-                <w:szCs w:val="20"/>
-              </w:rPr>
-            </w:pPr>
-          </w:p>
-        </w:tc>
-        <w:tc>
-          <w:tcPr>
             <w:tcW w:w="1134" w:type="dxa"/>
             <w:vAlign w:val="center"/>
           </w:tcPr>
@@ -727,14 +712,6 @@
                 <w:szCs w:val="20"/>
               </w:rPr>
             </w:pPr>
-            <w:r>
-              <w:rPr>
-                <w:rFonts w:hint="eastAsia"/>
-                <w:sz w:val="20"/>
-                <w:szCs w:val="20"/>
-              </w:rPr>
-              <w:t>文字</w:t>
-            </w:r>
           </w:p>
         </w:tc>
         <w:tc>
@@ -840,14 +817,6 @@
                 <w:szCs w:val="20"/>
               </w:rPr>
             </w:pPr>
-            <w:r>
-              <w:rPr>
-                <w:rFonts w:hint="eastAsia"/>
-                <w:sz w:val="20"/>
-                <w:szCs w:val="20"/>
-              </w:rPr>
-              <w:t>無</w:t>
-            </w:r>
           </w:p>
         </w:tc>
         <w:tc>
@@ -905,7 +874,7 @@
                 <w:sz w:val="20"/>
                 <w:szCs w:val="20"/>
               </w:rPr>
-              <w:t>年式（和暦）</w:t>
+              <w:t>営業担当者</w:t>
             </w:r>
           </w:p>
         </w:tc>
@@ -921,14 +890,6 @@
                 <w:szCs w:val="20"/>
               </w:rPr>
             </w:pPr>
-            <w:r>
-              <w:rPr>
-                <w:rFonts w:hint="eastAsia"/>
-                <w:sz w:val="20"/>
-                <w:szCs w:val="20"/>
-              </w:rPr>
-              <w:t>year</w:t>
-            </w:r>
           </w:p>
         </w:tc>
         <w:tc>
@@ -959,14 +920,6 @@
                 <w:szCs w:val="20"/>
               </w:rPr>
             </w:pPr>
-            <w:r>
-              <w:rPr>
-                <w:rFonts w:hint="eastAsia"/>
-                <w:sz w:val="20"/>
-                <w:szCs w:val="20"/>
-              </w:rPr>
-              <w:t>数値</w:t>
-            </w:r>
           </w:p>
         </w:tc>
         <w:tc>
@@ -1072,14 +1025,6 @@
                 <w:szCs w:val="20"/>
               </w:rPr>
             </w:pPr>
-            <w:r>
-              <w:rPr>
-                <w:rFonts w:hint="eastAsia"/>
-                <w:sz w:val="20"/>
-                <w:szCs w:val="20"/>
-              </w:rPr>
-              <w:t>無</w:t>
-            </w:r>
           </w:p>
         </w:tc>
         <w:tc>
@@ -1137,7 +1082,7 @@
                 <w:sz w:val="20"/>
                 <w:szCs w:val="20"/>
               </w:rPr>
-              <w:t>型式</w:t>
+              <w:t>予算</w:t>
             </w:r>
           </w:p>
         </w:tc>
@@ -1153,14 +1098,6 @@
                 <w:szCs w:val="20"/>
               </w:rPr>
             </w:pPr>
-            <w:r>
-              <w:rPr>
-                <w:rFonts w:hint="eastAsia"/>
-                <w:sz w:val="20"/>
-                <w:szCs w:val="20"/>
-              </w:rPr>
-              <w:t>model</w:t>
-            </w:r>
           </w:p>
         </w:tc>
         <w:tc>
@@ -1191,14 +1128,6 @@
                 <w:szCs w:val="20"/>
               </w:rPr>
             </w:pPr>
-            <w:r>
-              <w:rPr>
-                <w:rFonts w:hint="eastAsia"/>
-                <w:sz w:val="20"/>
-                <w:szCs w:val="20"/>
-              </w:rPr>
-              <w:t>文字</w:t>
-            </w:r>
           </w:p>
         </w:tc>
         <w:tc>
@@ -1304,14 +1233,6 @@
                 <w:szCs w:val="20"/>
               </w:rPr>
             </w:pPr>
-            <w:r>
-              <w:rPr>
-                <w:rFonts w:hint="eastAsia"/>
-                <w:sz w:val="20"/>
-                <w:szCs w:val="20"/>
-              </w:rPr>
-              <w:t>無</w:t>
-            </w:r>
           </w:p>
         </w:tc>
         <w:tc>
@@ -1369,7 +1290,7 @@
                 <w:sz w:val="20"/>
                 <w:szCs w:val="20"/>
               </w:rPr>
-              <w:t>色</w:t>
+              <w:t>予算の振れ幅</w:t>
             </w:r>
           </w:p>
         </w:tc>
@@ -1385,34 +1306,103 @@
                 <w:szCs w:val="20"/>
               </w:rPr>
             </w:pPr>
+            <w:proofErr w:type="spellStart"/>
             <w:r>
               <w:rPr>
+                <w:sz w:val="20"/>
+                <w:szCs w:val="20"/>
+              </w:rPr>
+              <w:t>budget_rate</w:t>
+            </w:r>
+            <w:proofErr w:type="spellEnd"/>
+          </w:p>
+        </w:tc>
+        <w:tc>
+          <w:tcPr>
+            <w:tcW w:w="602" w:type="dxa"/>
+            <w:vAlign w:val="center"/>
+          </w:tcPr>
+          <w:p>
+            <w:pPr>
+              <w:jc w:val="center"/>
+              <w:rPr>
+                <w:sz w:val="20"/>
+                <w:szCs w:val="20"/>
+              </w:rPr>
+            </w:pPr>
+          </w:p>
+        </w:tc>
+        <w:tc>
+          <w:tcPr>
+            <w:tcW w:w="1134" w:type="dxa"/>
+            <w:vAlign w:val="center"/>
+          </w:tcPr>
+          <w:p>
+            <w:pPr>
+              <w:jc w:val="center"/>
+              <w:rPr>
+                <w:sz w:val="20"/>
+                <w:szCs w:val="20"/>
+              </w:rPr>
+            </w:pPr>
+            <w:r>
+              <w:rPr>
                 <w:rFonts w:hint="eastAsia"/>
                 <w:sz w:val="20"/>
                 <w:szCs w:val="20"/>
               </w:rPr>
-              <w:t>color</w:t>
+              <w:t>数値</w:t>
             </w:r>
           </w:p>
         </w:tc>
         <w:tc>
           <w:tcPr>
-            <w:tcW w:w="602" w:type="dxa"/>
-            <w:vAlign w:val="center"/>
-          </w:tcPr>
-          <w:p>
-            <w:pPr>
-              <w:jc w:val="center"/>
-              <w:rPr>
-                <w:sz w:val="20"/>
-                <w:szCs w:val="20"/>
-              </w:rPr>
-            </w:pPr>
-          </w:p>
-        </w:tc>
-        <w:tc>
-          <w:tcPr>
-            <w:tcW w:w="1134" w:type="dxa"/>
+            <w:tcW w:w="851" w:type="dxa"/>
+            <w:vAlign w:val="center"/>
+          </w:tcPr>
+          <w:p>
+            <w:pPr>
+              <w:jc w:val="center"/>
+              <w:rPr>
+                <w:sz w:val="20"/>
+                <w:szCs w:val="20"/>
+              </w:rPr>
+            </w:pPr>
+          </w:p>
+        </w:tc>
+        <w:tc>
+          <w:tcPr>
+            <w:tcW w:w="1417" w:type="dxa"/>
+            <w:vAlign w:val="center"/>
+          </w:tcPr>
+          <w:p>
+            <w:pPr>
+              <w:jc w:val="center"/>
+              <w:rPr>
+                <w:sz w:val="20"/>
+                <w:szCs w:val="20"/>
+              </w:rPr>
+            </w:pPr>
+          </w:p>
+        </w:tc>
+        <w:tc>
+          <w:tcPr>
+            <w:tcW w:w="851" w:type="dxa"/>
+            <w:vAlign w:val="center"/>
+          </w:tcPr>
+          <w:p>
+            <w:pPr>
+              <w:jc w:val="center"/>
+              <w:rPr>
+                <w:sz w:val="20"/>
+                <w:szCs w:val="20"/>
+              </w:rPr>
+            </w:pPr>
+          </w:p>
+        </w:tc>
+        <w:tc>
+          <w:tcPr>
+            <w:tcW w:w="1276" w:type="dxa"/>
             <w:vAlign w:val="center"/>
           </w:tcPr>
           <w:p>
@@ -1429,68 +1419,8 @@
                 <w:sz w:val="20"/>
                 <w:szCs w:val="20"/>
               </w:rPr>
-              <w:t>文字</w:t>
+              <w:t>0</w:t>
             </w:r>
-          </w:p>
-        </w:tc>
-        <w:tc>
-          <w:tcPr>
-            <w:tcW w:w="851" w:type="dxa"/>
-            <w:vAlign w:val="center"/>
-          </w:tcPr>
-          <w:p>
-            <w:pPr>
-              <w:jc w:val="center"/>
-              <w:rPr>
-                <w:sz w:val="20"/>
-                <w:szCs w:val="20"/>
-              </w:rPr>
-            </w:pPr>
-          </w:p>
-        </w:tc>
-        <w:tc>
-          <w:tcPr>
-            <w:tcW w:w="1417" w:type="dxa"/>
-            <w:vAlign w:val="center"/>
-          </w:tcPr>
-          <w:p>
-            <w:pPr>
-              <w:jc w:val="center"/>
-              <w:rPr>
-                <w:sz w:val="20"/>
-                <w:szCs w:val="20"/>
-              </w:rPr>
-            </w:pPr>
-          </w:p>
-        </w:tc>
-        <w:tc>
-          <w:tcPr>
-            <w:tcW w:w="851" w:type="dxa"/>
-            <w:vAlign w:val="center"/>
-          </w:tcPr>
-          <w:p>
-            <w:pPr>
-              <w:jc w:val="center"/>
-              <w:rPr>
-                <w:sz w:val="20"/>
-                <w:szCs w:val="20"/>
-              </w:rPr>
-            </w:pPr>
-          </w:p>
-        </w:tc>
-        <w:tc>
-          <w:tcPr>
-            <w:tcW w:w="1276" w:type="dxa"/>
-            <w:vAlign w:val="center"/>
-          </w:tcPr>
-          <w:p>
-            <w:pPr>
-              <w:jc w:val="center"/>
-              <w:rPr>
-                <w:sz w:val="20"/>
-                <w:szCs w:val="20"/>
-              </w:rPr>
-            </w:pPr>
           </w:p>
         </w:tc>
         <w:tc>
@@ -1601,7 +1531,7 @@
                 <w:sz w:val="20"/>
                 <w:szCs w:val="20"/>
               </w:rPr>
-              <w:t>走行距離</w:t>
+              <w:t>受注日</w:t>
             </w:r>
           </w:p>
         </w:tc>
@@ -1617,14 +1547,6 @@
                 <w:szCs w:val="20"/>
               </w:rPr>
             </w:pPr>
-            <w:r>
-              <w:rPr>
-                <w:rFonts w:hint="eastAsia"/>
-                <w:sz w:val="20"/>
-                <w:szCs w:val="20"/>
-              </w:rPr>
-              <w:t>mileage</w:t>
-            </w:r>
           </w:p>
         </w:tc>
         <w:tc>
@@ -1655,14 +1577,6 @@
                 <w:szCs w:val="20"/>
               </w:rPr>
             </w:pPr>
-            <w:r>
-              <w:rPr>
-                <w:rFonts w:hint="eastAsia"/>
-                <w:sz w:val="20"/>
-                <w:szCs w:val="20"/>
-              </w:rPr>
-              <w:t>数値</w:t>
-            </w:r>
           </w:p>
         </w:tc>
         <w:tc>
@@ -1768,14 +1682,6 @@
                 <w:szCs w:val="20"/>
               </w:rPr>
             </w:pPr>
-            <w:r>
-              <w:rPr>
-                <w:rFonts w:hint="eastAsia"/>
-                <w:sz w:val="20"/>
-                <w:szCs w:val="20"/>
-              </w:rPr>
-              <w:t>無</w:t>
-            </w:r>
           </w:p>
         </w:tc>
         <w:tc>
@@ -1827,14 +1733,8 @@
                 <w:szCs w:val="20"/>
               </w:rPr>
             </w:pPr>
-            <w:r>
-              <w:rPr>
-                <w:rFonts w:hint="eastAsia"/>
-                <w:sz w:val="20"/>
-                <w:szCs w:val="20"/>
-              </w:rPr>
-              <w:t>予算</w:t>
-            </w:r>
+            <w:bookmarkStart w:id="0" w:name="_GoBack"/>
+            <w:bookmarkEnd w:id="0"/>
           </w:p>
         </w:tc>
         <w:tc>
@@ -1849,14 +1749,6 @@
                 <w:szCs w:val="20"/>
               </w:rPr>
             </w:pPr>
-            <w:r>
-              <w:rPr>
-                <w:rFonts w:hint="eastAsia"/>
-                <w:sz w:val="20"/>
-                <w:szCs w:val="20"/>
-              </w:rPr>
-              <w:t>budget</w:t>
-            </w:r>
           </w:p>
         </w:tc>
         <w:tc>
@@ -1887,14 +1779,6 @@
                 <w:szCs w:val="20"/>
               </w:rPr>
             </w:pPr>
-            <w:r>
-              <w:rPr>
-                <w:rFonts w:hint="eastAsia"/>
-                <w:sz w:val="20"/>
-                <w:szCs w:val="20"/>
-              </w:rPr>
-              <w:t>数値</w:t>
-            </w:r>
           </w:p>
         </w:tc>
         <w:tc>
@@ -2000,14 +1884,6 @@
                 <w:szCs w:val="20"/>
               </w:rPr>
             </w:pPr>
-            <w:r>
-              <w:rPr>
-                <w:rFonts w:hint="eastAsia"/>
-                <w:sz w:val="20"/>
-                <w:szCs w:val="20"/>
-              </w:rPr>
-              <w:t>無</w:t>
-            </w:r>
           </w:p>
         </w:tc>
         <w:tc>
@@ -2059,14 +1935,6 @@
                 <w:szCs w:val="20"/>
               </w:rPr>
             </w:pPr>
-            <w:r>
-              <w:rPr>
-                <w:rFonts w:hint="eastAsia"/>
-                <w:sz w:val="20"/>
-                <w:szCs w:val="20"/>
-              </w:rPr>
-              <w:t>予算の振れ幅</w:t>
-            </w:r>
           </w:p>
         </w:tc>
         <w:tc>
@@ -2081,13 +1949,6 @@
                 <w:szCs w:val="20"/>
               </w:rPr>
             </w:pPr>
-            <w:r>
-              <w:rPr>
-                <w:sz w:val="20"/>
-                <w:szCs w:val="20"/>
-              </w:rPr>
-              <w:t>budget_rate</w:t>
-            </w:r>
           </w:p>
         </w:tc>
         <w:tc>
@@ -2118,14 +1979,6 @@
                 <w:szCs w:val="20"/>
               </w:rPr>
             </w:pPr>
-            <w:r>
-              <w:rPr>
-                <w:rFonts w:hint="eastAsia"/>
-                <w:sz w:val="20"/>
-                <w:szCs w:val="20"/>
-              </w:rPr>
-              <w:t>数値</w:t>
-            </w:r>
           </w:p>
         </w:tc>
         <w:tc>
@@ -2186,14 +2039,6 @@
                 <w:szCs w:val="20"/>
               </w:rPr>
             </w:pPr>
-            <w:r>
-              <w:rPr>
-                <w:rFonts w:hint="eastAsia"/>
-                <w:sz w:val="20"/>
-                <w:szCs w:val="20"/>
-              </w:rPr>
-              <w:t>0</w:t>
-            </w:r>
           </w:p>
         </w:tc>
         <w:tc>
@@ -2239,14 +2084,6 @@
                 <w:szCs w:val="20"/>
               </w:rPr>
             </w:pPr>
-            <w:r>
-              <w:rPr>
-                <w:rFonts w:hint="eastAsia"/>
-                <w:sz w:val="20"/>
-                <w:szCs w:val="20"/>
-              </w:rPr>
-              <w:t>無</w:t>
-            </w:r>
           </w:p>
         </w:tc>
         <w:tc>
@@ -2298,14 +2135,6 @@
                 <w:szCs w:val="20"/>
               </w:rPr>
             </w:pPr>
-            <w:r>
-              <w:rPr>
-                <w:rFonts w:hint="eastAsia"/>
-                <w:sz w:val="20"/>
-                <w:szCs w:val="20"/>
-              </w:rPr>
-              <w:t>変速機構の種別</w:t>
-            </w:r>
           </w:p>
         </w:tc>
         <w:tc>
@@ -2320,14 +2149,6 @@
                 <w:szCs w:val="20"/>
               </w:rPr>
             </w:pPr>
-            <w:r>
-              <w:rPr>
-                <w:rFonts w:hint="eastAsia"/>
-                <w:sz w:val="20"/>
-                <w:szCs w:val="20"/>
-              </w:rPr>
-              <w:t>transmission</w:t>
-            </w:r>
           </w:p>
         </w:tc>
         <w:tc>
@@ -2358,14 +2179,6 @@
                 <w:szCs w:val="20"/>
               </w:rPr>
             </w:pPr>
-            <w:r>
-              <w:rPr>
-                <w:rFonts w:hint="eastAsia"/>
-                <w:sz w:val="20"/>
-                <w:szCs w:val="20"/>
-              </w:rPr>
-              <w:t>文字</w:t>
-            </w:r>
           </w:p>
         </w:tc>
         <w:tc>
@@ -2471,14 +2284,6 @@
                 <w:szCs w:val="20"/>
               </w:rPr>
             </w:pPr>
-            <w:r>
-              <w:rPr>
-                <w:rFonts w:hint="eastAsia"/>
-                <w:sz w:val="20"/>
-                <w:szCs w:val="20"/>
-              </w:rPr>
-              <w:t>無</w:t>
-            </w:r>
           </w:p>
         </w:tc>
         <w:tc>
@@ -2530,14 +2335,6 @@
                 <w:szCs w:val="20"/>
               </w:rPr>
             </w:pPr>
-            <w:r>
-              <w:rPr>
-                <w:rFonts w:hint="eastAsia"/>
-                <w:sz w:val="20"/>
-                <w:szCs w:val="20"/>
-              </w:rPr>
-              <w:t>備考</w:t>
-            </w:r>
           </w:p>
         </w:tc>
         <w:tc>
@@ -2552,14 +2349,6 @@
                 <w:szCs w:val="20"/>
               </w:rPr>
             </w:pPr>
-            <w:r>
-              <w:rPr>
-                <w:rFonts w:hint="eastAsia"/>
-                <w:sz w:val="20"/>
-                <w:szCs w:val="20"/>
-              </w:rPr>
-              <w:t>note</w:t>
-            </w:r>
           </w:p>
         </w:tc>
         <w:tc>
@@ -2590,14 +2379,6 @@
                 <w:szCs w:val="20"/>
               </w:rPr>
             </w:pPr>
-            <w:r>
-              <w:rPr>
-                <w:rFonts w:hint="eastAsia"/>
-                <w:sz w:val="20"/>
-                <w:szCs w:val="20"/>
-              </w:rPr>
-              <w:t>文字</w:t>
-            </w:r>
           </w:p>
         </w:tc>
         <w:tc>
@@ -2703,14 +2484,6 @@
                 <w:szCs w:val="20"/>
               </w:rPr>
             </w:pPr>
-            <w:r>
-              <w:rPr>
-                <w:rFonts w:hint="eastAsia"/>
-                <w:sz w:val="20"/>
-                <w:szCs w:val="20"/>
-              </w:rPr>
-              <w:t>無</w:t>
-            </w:r>
           </w:p>
         </w:tc>
         <w:tc>
@@ -3714,12 +3487,8 @@
     </w:tbl>
     <w:p/>
     <w:sectPr>
-      <w:headerReference w:type="even" r:id="rId6"/>
-      <w:headerReference w:type="default" r:id="rId7"/>
-      <w:footerReference w:type="even" r:id="rId8"/>
-      <w:footerReference w:type="default" r:id="rId9"/>
-      <w:headerReference w:type="first" r:id="rId10"/>
-      <w:footerReference w:type="first" r:id="rId11"/>
+      <w:headerReference w:type="default" r:id="rId6"/>
+      <w:footerReference w:type="default" r:id="rId7"/>
       <w:pgSz w:w="16838" w:h="11906" w:orient="landscape" w:code="9"/>
       <w:pgMar w:top="2836" w:right="818" w:bottom="993" w:left="905" w:header="570" w:footer="495" w:gutter="0"/>
       <w:cols w:space="425"/>
@@ -3759,16 +3528,6 @@
   <w:p>
     <w:pPr>
       <w:pStyle w:val="a4"/>
-    </w:pPr>
-  </w:p>
-</w:ftr>
-</file>
-
-<file path=word/footer2.xml><?xml version="1.0" encoding="utf-8"?>
-<w:ftr xmlns:wpc="http://schemas.microsoft.com/office/word/2010/wordprocessingCanvas" xmlns:mc="http://schemas.openxmlformats.org/markup-compatibility/2006" xmlns:o="urn:schemas-microsoft-com:office:office" xmlns:r="http://schemas.openxmlformats.org/officeDocument/2006/relationships" xmlns:m="http://schemas.openxmlformats.org/officeDocument/2006/math" xmlns:v="urn:schemas-microsoft-com:vml" xmlns:wp14="http://schemas.microsoft.com/office/word/2010/wordprocessingDrawing" xmlns:wp="http://schemas.openxmlformats.org/drawingml/2006/wordprocessingDrawing" xmlns:w10="urn:schemas-microsoft-com:office:word" xmlns:w="http://schemas.openxmlformats.org/wordprocessingml/2006/main" xmlns:w14="http://schemas.microsoft.com/office/word/2010/wordml" xmlns:w15="http://schemas.microsoft.com/office/word/2012/wordml" xmlns:wpg="http://schemas.microsoft.com/office/word/2010/wordprocessingGroup" xmlns:wpi="http://schemas.microsoft.com/office/word/2010/wordprocessingInk" xmlns:wne="http://schemas.microsoft.com/office/word/2006/wordml" xmlns:wps="http://schemas.microsoft.com/office/word/2010/wordprocessingShape" mc:Ignorable="w14 w15 wp14">
-  <w:p>
-    <w:pPr>
-      <w:pStyle w:val="a4"/>
       <w:jc w:val="right"/>
     </w:pPr>
     <w:r>
@@ -3780,16 +3539,6 @@
       </w:rPr>
       <w:t>班</w:t>
     </w:r>
-  </w:p>
-</w:ftr>
-</file>
-
-<file path=word/footer3.xml><?xml version="1.0" encoding="utf-8"?>
-<w:ftr xmlns:wpc="http://schemas.microsoft.com/office/word/2010/wordprocessingCanvas" xmlns:mc="http://schemas.openxmlformats.org/markup-compatibility/2006" xmlns:o="urn:schemas-microsoft-com:office:office" xmlns:r="http://schemas.openxmlformats.org/officeDocument/2006/relationships" xmlns:m="http://schemas.openxmlformats.org/officeDocument/2006/math" xmlns:v="urn:schemas-microsoft-com:vml" xmlns:wp14="http://schemas.microsoft.com/office/word/2010/wordprocessingDrawing" xmlns:wp="http://schemas.openxmlformats.org/drawingml/2006/wordprocessingDrawing" xmlns:w10="urn:schemas-microsoft-com:office:word" xmlns:w="http://schemas.openxmlformats.org/wordprocessingml/2006/main" xmlns:w14="http://schemas.microsoft.com/office/word/2010/wordml" xmlns:w15="http://schemas.microsoft.com/office/word/2012/wordml" xmlns:wpg="http://schemas.microsoft.com/office/word/2010/wordprocessingGroup" xmlns:wpi="http://schemas.microsoft.com/office/word/2010/wordprocessingInk" xmlns:wne="http://schemas.microsoft.com/office/word/2006/wordml" xmlns:wps="http://schemas.microsoft.com/office/word/2010/wordprocessingShape" mc:Ignorable="w14 w15 wp14">
-  <w:p>
-    <w:pPr>
-      <w:pStyle w:val="a4"/>
-    </w:pPr>
   </w:p>
 </w:ftr>
 </file>
@@ -3820,16 +3569,6 @@
 </file>
 
 <file path=word/header1.xml><?xml version="1.0" encoding="utf-8"?>
-<w:hdr xmlns:wpc="http://schemas.microsoft.com/office/word/2010/wordprocessingCanvas" xmlns:mc="http://schemas.openxmlformats.org/markup-compatibility/2006" xmlns:o="urn:schemas-microsoft-com:office:office" xmlns:r="http://schemas.openxmlformats.org/officeDocument/2006/relationships" xmlns:m="http://schemas.openxmlformats.org/officeDocument/2006/math" xmlns:v="urn:schemas-microsoft-com:vml" xmlns:wp14="http://schemas.microsoft.com/office/word/2010/wordprocessingDrawing" xmlns:wp="http://schemas.openxmlformats.org/drawingml/2006/wordprocessingDrawing" xmlns:w10="urn:schemas-microsoft-com:office:word" xmlns:w="http://schemas.openxmlformats.org/wordprocessingml/2006/main" xmlns:w14="http://schemas.microsoft.com/office/word/2010/wordml" xmlns:w15="http://schemas.microsoft.com/office/word/2012/wordml" xmlns:wpg="http://schemas.microsoft.com/office/word/2010/wordprocessingGroup" xmlns:wpi="http://schemas.microsoft.com/office/word/2010/wordprocessingInk" xmlns:wne="http://schemas.microsoft.com/office/word/2006/wordml" xmlns:wps="http://schemas.microsoft.com/office/word/2010/wordprocessingShape" mc:Ignorable="w14 w15 wp14">
-  <w:p>
-    <w:pPr>
-      <w:pStyle w:val="a3"/>
-    </w:pPr>
-  </w:p>
-</w:hdr>
-</file>
-
-<file path=word/header2.xml><?xml version="1.0" encoding="utf-8"?>
 <w:hdr xmlns:wpc="http://schemas.microsoft.com/office/word/2010/wordprocessingCanvas" xmlns:mc="http://schemas.openxmlformats.org/markup-compatibility/2006" xmlns:o="urn:schemas-microsoft-com:office:office" xmlns:r="http://schemas.openxmlformats.org/officeDocument/2006/relationships" xmlns:m="http://schemas.openxmlformats.org/officeDocument/2006/math" xmlns:v="urn:schemas-microsoft-com:vml" xmlns:wp14="http://schemas.microsoft.com/office/word/2010/wordprocessingDrawing" xmlns:wp="http://schemas.openxmlformats.org/drawingml/2006/wordprocessingDrawing" xmlns:w10="urn:schemas-microsoft-com:office:word" xmlns:w="http://schemas.openxmlformats.org/wordprocessingml/2006/main" xmlns:w14="http://schemas.microsoft.com/office/word/2010/wordml" xmlns:w15="http://schemas.microsoft.com/office/word/2012/wordml" xmlns:wpg="http://schemas.microsoft.com/office/word/2010/wordprocessingGroup" xmlns:wpi="http://schemas.microsoft.com/office/word/2010/wordprocessingInk" xmlns:wne="http://schemas.microsoft.com/office/word/2006/wordml" xmlns:wps="http://schemas.microsoft.com/office/word/2010/wordprocessingShape" mc:Ignorable="w14 w15 wp14">
   <w:p>
     <w:pPr>
@@ -4045,7 +3784,13 @@
                                   <w:rPr>
                                     <w:rFonts w:hint="eastAsia"/>
                                   </w:rPr>
-                                  <w:t>査　閲</w:t>
+                                  <w:t xml:space="preserve">査　</w:t>
+                                </w:r>
+                                <w:r>
+                                  <w:rPr>
+                                    <w:rFonts w:hint="eastAsia"/>
+                                  </w:rPr>
+                                  <w:t>閲</w:t>
                                 </w:r>
                               </w:p>
                             </w:txbxContent>
@@ -4132,7 +3877,13 @@
                                   <w:rPr>
                                     <w:rFonts w:hint="eastAsia"/>
                                   </w:rPr>
-                                  <w:t>検　証</w:t>
+                                  <w:t xml:space="preserve">検　</w:t>
+                                </w:r>
+                                <w:r>
+                                  <w:rPr>
+                                    <w:rFonts w:hint="eastAsia"/>
+                                  </w:rPr>
+                                  <w:t>証</w:t>
                                 </w:r>
                               </w:p>
                             </w:txbxContent>
@@ -5366,6 +5117,7 @@
                                   <w:sz w:val="24"/>
                                 </w:rPr>
                               </w:pPr>
+                              <w:proofErr w:type="spellStart"/>
                               <w:r>
                                 <w:rPr>
                                   <w:rFonts w:hint="eastAsia"/>
@@ -5373,6 +5125,7 @@
                                 </w:rPr>
                                 <w:t>sugukuru</w:t>
                               </w:r>
+                              <w:proofErr w:type="spellEnd"/>
                             </w:p>
                           </w:txbxContent>
                         </wps:txbx>
@@ -5593,6 +5346,7 @@
                                   <w:sz w:val="24"/>
                                 </w:rPr>
                               </w:pPr>
+                              <w:proofErr w:type="spellStart"/>
                               <w:r>
                                 <w:rPr>
                                   <w:rFonts w:ascii="inherit" w:eastAsia="ＭＳ ゴシック" w:hAnsi="inherit" w:cs="ＭＳ ゴシック"/>
@@ -5613,8 +5367,7 @@
                                 </w:rPr>
                                 <w:t>s</w:t>
                               </w:r>
-                              <w:bookmarkStart w:id="0" w:name="_GoBack"/>
-                              <w:bookmarkEnd w:id="0"/>
+                              <w:proofErr w:type="spellEnd"/>
                             </w:p>
                             <w:p>
                               <w:pPr>
@@ -5783,7 +5536,13 @@
                             <w:rPr>
                               <w:rFonts w:hint="eastAsia"/>
                             </w:rPr>
-                            <w:t>査　閲</w:t>
+                            <w:t xml:space="preserve">査　</w:t>
+                          </w:r>
+                          <w:r>
+                            <w:rPr>
+                              <w:rFonts w:hint="eastAsia"/>
+                            </w:rPr>
+                            <w:t>閲</w:t>
                           </w:r>
                         </w:p>
                       </w:txbxContent>
@@ -5805,7 +5564,13 @@
                             <w:rPr>
                               <w:rFonts w:hint="eastAsia"/>
                             </w:rPr>
-                            <w:t>検　証</w:t>
+                            <w:t xml:space="preserve">検　</w:t>
+                          </w:r>
+                          <w:r>
+                            <w:rPr>
+                              <w:rFonts w:hint="eastAsia"/>
+                            </w:rPr>
+                            <w:t>証</w:t>
                           </w:r>
                         </w:p>
                       </w:txbxContent>
@@ -6444,6 +6209,7 @@
                             <w:sz w:val="24"/>
                           </w:rPr>
                         </w:pPr>
+                        <w:proofErr w:type="spellStart"/>
                         <w:r>
                           <w:rPr>
                             <w:rFonts w:hint="eastAsia"/>
@@ -6451,6 +6217,7 @@
                           </w:rPr>
                           <w:t>sugukuru</w:t>
                         </w:r>
+                        <w:proofErr w:type="spellEnd"/>
                       </w:p>
                     </w:txbxContent>
                   </v:textbox>
@@ -6563,6 +6330,7 @@
                             <w:sz w:val="24"/>
                           </w:rPr>
                         </w:pPr>
+                        <w:proofErr w:type="spellStart"/>
                         <w:r>
                           <w:rPr>
                             <w:rFonts w:ascii="inherit" w:eastAsia="ＭＳ ゴシック" w:hAnsi="inherit" w:cs="ＭＳ ゴシック"/>
@@ -6583,8 +6351,7 @@
                           </w:rPr>
                           <w:t>s</w:t>
                         </w:r>
-                        <w:bookmarkStart w:id="1" w:name="_GoBack"/>
-                        <w:bookmarkEnd w:id="1"/>
+                        <w:proofErr w:type="spellEnd"/>
                       </w:p>
                       <w:p>
                         <w:pPr>
@@ -6647,16 +6414,6 @@
         </mc:Fallback>
       </mc:AlternateContent>
     </w:r>
-  </w:p>
-</w:hdr>
-</file>
-
-<file path=word/header3.xml><?xml version="1.0" encoding="utf-8"?>
-<w:hdr xmlns:wpc="http://schemas.microsoft.com/office/word/2010/wordprocessingCanvas" xmlns:mc="http://schemas.openxmlformats.org/markup-compatibility/2006" xmlns:o="urn:schemas-microsoft-com:office:office" xmlns:r="http://schemas.openxmlformats.org/officeDocument/2006/relationships" xmlns:m="http://schemas.openxmlformats.org/officeDocument/2006/math" xmlns:v="urn:schemas-microsoft-com:vml" xmlns:wp14="http://schemas.microsoft.com/office/word/2010/wordprocessingDrawing" xmlns:wp="http://schemas.openxmlformats.org/drawingml/2006/wordprocessingDrawing" xmlns:w10="urn:schemas-microsoft-com:office:word" xmlns:w="http://schemas.openxmlformats.org/wordprocessingml/2006/main" xmlns:w14="http://schemas.microsoft.com/office/word/2010/wordml" xmlns:w15="http://schemas.microsoft.com/office/word/2012/wordml" xmlns:wpg="http://schemas.microsoft.com/office/word/2010/wordprocessingGroup" xmlns:wpi="http://schemas.microsoft.com/office/word/2010/wordprocessingInk" xmlns:wne="http://schemas.microsoft.com/office/word/2006/wordml" xmlns:wps="http://schemas.microsoft.com/office/word/2010/wordprocessingShape" mc:Ignorable="w14 w15 wp14">
-  <w:p>
-    <w:pPr>
-      <w:pStyle w:val="a3"/>
-    </w:pPr>
   </w:p>
 </w:hdr>
 </file>
